--- a/Texte/ForMoreWords.docx
+++ b/Texte/ForMoreWords.docx
@@ -76,40 +76,23 @@
       <w:r>
         <w:t xml:space="preserve">Abb.  </w:t>
       </w:r>
-      <w:r>
-        <w:fldChar w:fldCharType="begin"/>
-      </w:r>
-      <w:r>
-        <w:instrText xml:space="preserve"> SEQ Abb._ \* ARABIC </w:instrText>
-      </w:r>
-      <w:r>
-        <w:fldChar w:fldCharType="separate"/>
-      </w:r>
-      <w:r>
-        <w:rPr>
-          <w:noProof/>
-        </w:rPr>
-        <w:t>6</w:t>
-      </w:r>
-      <w:r>
-        <w:fldChar w:fldCharType="end"/>
-      </w:r>
-      <w:r>
-        <w:t xml:space="preserve"> prinzipieller Aufbau </w:t>
-      </w:r>
-      <w:proofErr w:type="gramStart"/>
-      <w:r>
-        <w:t>des Gyroskop</w:t>
-      </w:r>
-      <w:proofErr w:type="gramEnd"/>
-      <w:r>
-        <w:t xml:space="preserve"> (eine Achse)</w:t>
+      <w:fldSimple w:instr=" SEQ Abb._ \* ARABIC ">
+        <w:r>
+          <w:rPr>
+            <w:noProof/>
+          </w:rPr>
+          <w:t>6</w:t>
+        </w:r>
+      </w:fldSimple>
+      <w:r>
+        <w:t xml:space="preserve"> prinzipieller Aufbau des Gyroskop (eine Achse)</w:t>
       </w:r>
       <w:sdt>
         <w:sdtPr>
           <w:id w:val="486594312"/>
           <w:citation/>
         </w:sdtPr>
+        <w:sdtEndPr/>
         <w:sdtContent>
           <w:r>
             <w:fldChar w:fldCharType="begin"/>
@@ -396,9 +379,138 @@
       </m:oMathPara>
     </w:p>
     <w:p>
-      <w:bookmarkStart w:id="0" w:name="_GoBack"/>
-      <w:bookmarkEnd w:id="0"/>
+      <w:pPr>
+        <w:rPr>
+          <w:lang w:eastAsia="en-US"/>
+        </w:rPr>
+      </w:pPr>
+      <m:oMathPara>
+        <m:oMath>
+          <m:e>
+            <m:e>
+              <m:r>
+                <w:rPr>
+                  <w:rFonts w:ascii="Cambria Math" w:hAnsi="Cambria Math"/>
+                  <w:lang w:eastAsia="en-US"/>
+                </w:rPr>
+                <m:t>y&gt;0:θ=arctan</m:t>
+              </m:r>
+              <m:d>
+                <m:dPr>
+                  <m:ctrlPr>
+                    <w:rPr>
+                      <w:rFonts w:ascii="Cambria Math" w:hAnsi="Cambria Math"/>
+                      <w:i/>
+                      <w:lang w:eastAsia="en-US"/>
+                    </w:rPr>
+                  </m:ctrlPr>
+                </m:dPr>
+                <m:e>
+                  <m:r>
+                    <w:rPr>
+                      <w:rFonts w:ascii="Cambria Math" w:hAnsi="Cambria Math"/>
+                      <w:lang w:eastAsia="en-US"/>
+                    </w:rPr>
+                    <m:t>x</m:t>
+                  </m:r>
+                  <m:r>
+                    <m:rPr>
+                      <m:lit/>
+                    </m:rPr>
+                    <w:rPr>
+                      <w:rFonts w:ascii="Cambria Math" w:hAnsi="Cambria Math"/>
+                      <w:lang w:eastAsia="en-US"/>
+                    </w:rPr>
+                    <m:t>/</m:t>
+                  </m:r>
+                  <m:r>
+                    <w:rPr>
+                      <w:rFonts w:ascii="Cambria Math" w:hAnsi="Cambria Math"/>
+                      <w:lang w:eastAsia="en-US"/>
+                    </w:rPr>
+                    <m:t>y</m:t>
+                  </m:r>
+                </m:e>
+              </m:d>
+              <m:r>
+                <w:rPr>
+                  <w:rFonts w:ascii="Cambria Math" w:hAnsi="Cambria Math"/>
+                  <w:lang w:eastAsia="en-US"/>
+                </w:rPr>
+                <m:t>*</m:t>
+              </m:r>
+              <m:f>
+                <m:fPr>
+                  <m:ctrlPr>
+                    <w:rPr>
+                      <w:rFonts w:ascii="Cambria Math" w:hAnsi="Cambria Math"/>
+                      <w:i/>
+                      <w:lang w:eastAsia="en-US"/>
+                    </w:rPr>
+                  </m:ctrlPr>
+                </m:fPr>
+                <m:num>
+                  <m:r>
+                    <w:rPr>
+                      <w:rFonts w:ascii="Cambria Math" w:hAnsi="Cambria Math"/>
+                      <w:lang w:eastAsia="en-US"/>
+                    </w:rPr>
+                    <m:t>180</m:t>
+                  </m:r>
+                </m:num>
+                <m:den>
+                  <m:r>
+                    <w:rPr>
+                      <w:rFonts w:ascii="Cambria Math" w:hAnsi="Cambria Math"/>
+                      <w:lang w:eastAsia="en-US"/>
+                    </w:rPr>
+                    <m:t>π</m:t>
+                  </m:r>
+                </m:den>
+              </m:f>
+              <m:ctrlPr>
+                <w:rPr>
+                  <w:rFonts w:ascii="Cambria Math" w:hAnsi="Cambria Math"/>
+                  <w:i/>
+                  <w:lang w:eastAsia="en-US"/>
+                </w:rPr>
+              </m:ctrlPr>
+            </m:e>
+            <m:r>
+              <w:rPr>
+                <w:rFonts w:ascii="Cambria Math" w:hAnsi="Cambria Math"/>
+                <w:lang w:eastAsia="en-US"/>
+              </w:rPr>
+              <m:t>y=0∧x&gt;0:θ=-90</m:t>
+            </m:r>
+            <m:ctrlPr>
+              <w:rPr>
+                <w:rFonts w:ascii="Cambria Math" w:hAnsi="Cambria Math"/>
+                <w:i/>
+                <w:lang w:eastAsia="en-US"/>
+              </w:rPr>
+            </m:ctrlPr>
+          </m:e>
+          <m:r>
+            <w:rPr>
+              <w:rFonts w:ascii="Cambria Math" w:hAnsi="Cambria Math"/>
+              <w:lang w:eastAsia="en-US"/>
+            </w:rPr>
+            <m:t>y=0∧x&lt;0:θ=90</m:t>
+          </m:r>
+        </m:oMath>
+      </m:oMathPara>
     </w:p>
+    <w:bookmarkStart w:id="0" w:name="_GoBack"/>
+    <w:bookmarkEnd w:id="0"/>
+    <w:p>
+      <w:pPr>
+        <w:rPr>
+          <w:lang w:eastAsia="en-US"/>
+        </w:rPr>
+      </w:pPr>
+    </w:p>
+    <w:p/>
     <w:sectPr>
       <w:pgSz w:w="11900" w:h="16840"/>
       <w:pgMar w:top="1417" w:right="1417" w:bottom="1134" w:left="1417" w:header="708" w:footer="708" w:gutter="0"/>
@@ -528,6 +640,7 @@
     <w:lsdException w:name="HTML Sample" w:semiHidden="1" w:unhideWhenUsed="1"/>
     <w:lsdException w:name="HTML Typewriter" w:semiHidden="1" w:unhideWhenUsed="1"/>
     <w:lsdException w:name="HTML Variable" w:semiHidden="1" w:unhideWhenUsed="1"/>
+    <w:lsdException w:name="Normal Table" w:semiHidden="1" w:unhideWhenUsed="1"/>
     <w:lsdException w:name="annotation subject" w:semiHidden="1" w:unhideWhenUsed="1"/>
     <w:lsdException w:name="No List" w:semiHidden="1" w:unhideWhenUsed="1"/>
     <w:lsdException w:name="Outline List 1" w:semiHidden="1" w:unhideWhenUsed="1"/>
@@ -574,8 +687,10 @@
     <w:lsdException w:name="Table Subtle 2" w:semiHidden="1" w:unhideWhenUsed="1"/>
     <w:lsdException w:name="Table Web 1" w:semiHidden="1" w:unhideWhenUsed="1"/>
     <w:lsdException w:name="Table Web 2" w:semiHidden="1" w:unhideWhenUsed="1"/>
+    <w:lsdException w:name="Table Web 3" w:semiHidden="1" w:unhideWhenUsed="1"/>
     <w:lsdException w:name="Balloon Text" w:semiHidden="1" w:unhideWhenUsed="1"/>
     <w:lsdException w:name="Table Grid" w:uiPriority="39"/>
+    <w:lsdException w:name="Table Theme" w:semiHidden="1" w:unhideWhenUsed="1"/>
     <w:lsdException w:name="Placeholder Text" w:semiHidden="1"/>
     <w:lsdException w:name="No Spacing" w:uiPriority="1" w:qFormat="1"/>
     <w:lsdException w:name="Light Shading" w:uiPriority="60"/>
@@ -1183,7 +1298,7 @@
 </file>
 
 <file path=customXml/itemProps1.xml><?xml version="1.0" encoding="utf-8"?>
-<ds:datastoreItem xmlns:ds="http://schemas.openxmlformats.org/officeDocument/2006/customXml" ds:itemID="{69BCCE2B-581A-2842-A509-E5C74934FC53}">
+<ds:datastoreItem xmlns:ds="http://schemas.openxmlformats.org/officeDocument/2006/customXml" ds:itemID="{E2E28565-AA4E-1941-8B2E-FEA96FF05A88}">
   <ds:schemaRefs>
     <ds:schemaRef ds:uri="http://schemas.openxmlformats.org/officeDocument/2006/bibliography"/>
   </ds:schemaRefs>

--- a/Texte/ForMoreWords.docx
+++ b/Texte/ForMoreWords.docx
@@ -76,16 +76,37 @@
       <w:r>
         <w:t xml:space="preserve">Abb.  </w:t>
       </w:r>
-      <w:fldSimple w:instr=" SEQ Abb._ \* ARABIC ">
-        <w:r>
-          <w:rPr>
-            <w:noProof/>
-          </w:rPr>
-          <w:t>6</w:t>
-        </w:r>
-      </w:fldSimple>
-      <w:r>
-        <w:t xml:space="preserve"> prinzipieller Aufbau des Gyroskop (eine Achse)</w:t>
+      <w:r>
+        <w:fldChar w:fldCharType="begin"/>
+      </w:r>
+      <w:r>
+        <w:instrText xml:space="preserve"> SEQ Abb._ \* ARABIC </w:instrText>
+      </w:r>
+      <w:r>
+        <w:fldChar w:fldCharType="separate"/>
+      </w:r>
+      <w:r>
+        <w:rPr>
+          <w:noProof/>
+        </w:rPr>
+        <w:t>6</w:t>
+      </w:r>
+      <w:r>
+        <w:rPr>
+          <w:noProof/>
+        </w:rPr>
+        <w:fldChar w:fldCharType="end"/>
+      </w:r>
+      <w:r>
+        <w:t xml:space="preserve"> prinzipieller Aufbau </w:t>
+      </w:r>
+      <w:proofErr w:type="gramStart"/>
+      <w:r>
+        <w:t>des Gyroskop</w:t>
+      </w:r>
+      <w:proofErr w:type="gramEnd"/>
+      <w:r>
+        <w:t xml:space="preserve"> (eine Achse)</w:t>
       </w:r>
       <w:sdt>
         <w:sdtPr>
@@ -378,131 +399,46 @@
         </m:oMath>
       </m:oMathPara>
     </w:p>
+    <w:p/>
     <w:p>
       <w:pPr>
         <w:rPr>
-          <w:lang w:eastAsia="en-US"/>
+          <w:b/>
+          <w:bCs/>
+          <w:i/>
+          <w:iCs/>
         </w:rPr>
       </w:pPr>
-      <m:oMathPara>
-        <m:oMath>
-          <m:e>
-            <m:e>
-              <m:r>
-                <w:rPr>
-                  <w:rFonts w:ascii="Cambria Math" w:hAnsi="Cambria Math"/>
-                  <w:lang w:eastAsia="en-US"/>
-                </w:rPr>
-                <m:t>y&gt;0:θ=arctan</m:t>
-              </m:r>
-              <m:d>
-                <m:dPr>
-                  <m:ctrlPr>
-                    <w:rPr>
-                      <w:rFonts w:ascii="Cambria Math" w:hAnsi="Cambria Math"/>
-                      <w:i/>
-                      <w:lang w:eastAsia="en-US"/>
-                    </w:rPr>
-                  </m:ctrlPr>
-                </m:dPr>
-                <m:e>
-                  <m:r>
-                    <w:rPr>
-                      <w:rFonts w:ascii="Cambria Math" w:hAnsi="Cambria Math"/>
-                      <w:lang w:eastAsia="en-US"/>
-                    </w:rPr>
-                    <m:t>x</m:t>
-                  </m:r>
-                  <m:r>
-                    <m:rPr>
-                      <m:lit/>
-                    </m:rPr>
-                    <w:rPr>
-                      <w:rFonts w:ascii="Cambria Math" w:hAnsi="Cambria Math"/>
-                      <w:lang w:eastAsia="en-US"/>
-                    </w:rPr>
-                    <m:t>/</m:t>
-                  </m:r>
-                  <m:r>
-                    <w:rPr>
-                      <w:rFonts w:ascii="Cambria Math" w:hAnsi="Cambria Math"/>
-                      <w:lang w:eastAsia="en-US"/>
-                    </w:rPr>
-                    <m:t>y</m:t>
-                  </m:r>
-                </m:e>
-              </m:d>
-              <m:r>
-                <w:rPr>
-                  <w:rFonts w:ascii="Cambria Math" w:hAnsi="Cambria Math"/>
-                  <w:lang w:eastAsia="en-US"/>
-                </w:rPr>
-                <m:t>*</m:t>
-              </m:r>
-              <m:f>
-                <m:fPr>
-                  <m:ctrlPr>
-                    <w:rPr>
-                      <w:rFonts w:ascii="Cambria Math" w:hAnsi="Cambria Math"/>
-                      <w:i/>
-                      <w:lang w:eastAsia="en-US"/>
-                    </w:rPr>
-                  </m:ctrlPr>
-                </m:fPr>
-                <m:num>
-                  <m:r>
-                    <w:rPr>
-                      <w:rFonts w:ascii="Cambria Math" w:hAnsi="Cambria Math"/>
-                      <w:lang w:eastAsia="en-US"/>
-                    </w:rPr>
-                    <m:t>180</m:t>
-                  </m:r>
-                </m:num>
-                <m:den>
-                  <m:r>
-                    <w:rPr>
-                      <w:rFonts w:ascii="Cambria Math" w:hAnsi="Cambria Math"/>
-                      <w:lang w:eastAsia="en-US"/>
-                    </w:rPr>
-                    <m:t>π</m:t>
-                  </m:r>
-                </m:den>
-              </m:f>
-              <m:ctrlPr>
-                <w:rPr>
-                  <w:rFonts w:ascii="Cambria Math" w:hAnsi="Cambria Math"/>
-                  <w:i/>
-                  <w:lang w:eastAsia="en-US"/>
-                </w:rPr>
-              </m:ctrlPr>
-            </m:e>
-            <m:r>
-              <w:rPr>
-                <w:rFonts w:ascii="Cambria Math" w:hAnsi="Cambria Math"/>
-                <w:lang w:eastAsia="en-US"/>
-              </w:rPr>
-              <m:t>y=0∧x&gt;0:θ=-90</m:t>
-            </m:r>
-            <m:ctrlPr>
-              <w:rPr>
-                <w:rFonts w:ascii="Cambria Math" w:hAnsi="Cambria Math"/>
-                <w:i/>
-                <w:lang w:eastAsia="en-US"/>
-              </w:rPr>
-            </m:ctrlPr>
-          </m:e>
-          <m:r>
-            <w:rPr>
-              <w:rFonts w:ascii="Cambria Math" w:hAnsi="Cambria Math"/>
-              <w:lang w:eastAsia="en-US"/>
-            </w:rPr>
-            <m:t>y=0∧x&lt;0:θ=90</m:t>
-          </m:r>
-        </m:oMath>
-      </m:oMathPara>
+      <w:r>
+        <w:rPr>
+          <w:b/>
+          <w:bCs/>
+          <w:i/>
+          <w:iCs/>
+        </w:rPr>
+        <w:t>NEU:</w:t>
+      </w:r>
+      <w:bookmarkStart w:id="0" w:name="_GoBack"/>
+      <w:bookmarkEnd w:id="0"/>
     </w:p>
-    <w:bookmarkStart w:id="0" w:name="_GoBack"/>
-    <w:bookmarkEnd w:id="0"/>
+    <w:p>
+      <w:pPr>
+        <w:rPr>
+          <w:lang w:eastAsia="en-US"/>
+        </w:rPr>
+      </w:pPr>
+      <w:r>
+        <w:t xml:space="preserve">Aus diesem Grund hat der Autor einen eignen Filter konzipiert, welcher dann im </w:t>
+      </w:r>
+      <w:proofErr w:type="spellStart"/>
+      <w:r>
+        <w:t>Arduino</w:t>
+      </w:r>
+      <w:proofErr w:type="spellEnd"/>
+      <w:r>
+        <w:t xml:space="preserve"> Programm implementiert werden konnte.</w:t>
+      </w:r>
+    </w:p>
     <w:p>
       <w:pPr>
         <w:rPr>
@@ -970,6 +906,33 @@
       <w:lang w:eastAsia="en-US"/>
     </w:rPr>
   </w:style>
+  <w:style w:type="paragraph" w:styleId="Sprechblasentext">
+    <w:name w:val="Balloon Text"/>
+    <w:basedOn w:val="Standard"/>
+    <w:link w:val="SprechblasentextZchn"/>
+    <w:uiPriority w:val="99"/>
+    <w:semiHidden/>
+    <w:unhideWhenUsed/>
+    <w:rsid w:val="00313055"/>
+    <w:rPr>
+      <w:sz w:val="18"/>
+      <w:szCs w:val="18"/>
+    </w:rPr>
+  </w:style>
+  <w:style w:type="character" w:customStyle="1" w:styleId="SprechblasentextZchn">
+    <w:name w:val="Sprechblasentext Zchn"/>
+    <w:basedOn w:val="Absatz-Standardschriftart"/>
+    <w:link w:val="Sprechblasentext"/>
+    <w:uiPriority w:val="99"/>
+    <w:semiHidden/>
+    <w:rsid w:val="00313055"/>
+    <w:rPr>
+      <w:rFonts w:ascii="Times New Roman" w:eastAsia="Times New Roman" w:hAnsi="Times New Roman" w:cs="Times New Roman"/>
+      <w:sz w:val="18"/>
+      <w:szCs w:val="18"/>
+      <w:lang w:eastAsia="de-DE"/>
+    </w:rPr>
+  </w:style>
 </w:styles>
 </file>
 
@@ -1298,7 +1261,7 @@
 </file>
 
 <file path=customXml/itemProps1.xml><?xml version="1.0" encoding="utf-8"?>
-<ds:datastoreItem xmlns:ds="http://schemas.openxmlformats.org/officeDocument/2006/customXml" ds:itemID="{E2E28565-AA4E-1941-8B2E-FEA96FF05A88}">
+<ds:datastoreItem xmlns:ds="http://schemas.openxmlformats.org/officeDocument/2006/customXml" ds:itemID="{1CEFF54F-AF3D-4947-B528-F3297D394A69}">
   <ds:schemaRefs>
     <ds:schemaRef ds:uri="http://schemas.openxmlformats.org/officeDocument/2006/bibliography"/>
   </ds:schemaRefs>

--- a/Texte/ForMoreWords.docx
+++ b/Texte/ForMoreWords.docx
@@ -76,27 +76,14 @@
       <w:r>
         <w:t xml:space="preserve">Abb.  </w:t>
       </w:r>
-      <w:r>
-        <w:fldChar w:fldCharType="begin"/>
-      </w:r>
-      <w:r>
-        <w:instrText xml:space="preserve"> SEQ Abb._ \* ARABIC </w:instrText>
-      </w:r>
-      <w:r>
-        <w:fldChar w:fldCharType="separate"/>
-      </w:r>
-      <w:r>
-        <w:rPr>
-          <w:noProof/>
-        </w:rPr>
-        <w:t>6</w:t>
-      </w:r>
-      <w:r>
-        <w:rPr>
-          <w:noProof/>
-        </w:rPr>
-        <w:fldChar w:fldCharType="end"/>
-      </w:r>
+      <w:fldSimple w:instr=" SEQ Abb._ \* ARABIC ">
+        <w:r>
+          <w:rPr>
+            <w:noProof/>
+          </w:rPr>
+          <w:t>6</w:t>
+        </w:r>
+      </w:fldSimple>
       <w:r>
         <w:t xml:space="preserve"> prinzipieller Aufbau </w:t>
       </w:r>
@@ -418,7 +405,68 @@
         </w:rPr>
         <w:t>NEU:</w:t>
       </w:r>
-      <w:bookmarkStart w:id="0" w:name="_GoBack"/>
+    </w:p>
+    <w:p>
+      <w:pPr>
+        <w:rPr>
+          <w:lang w:eastAsia="en-US"/>
+        </w:rPr>
+      </w:pPr>
+      <w:r>
+        <w:t>Aus diesem Grund hat der Autor einen eignen Filter konzipiert, welcher dann im Arduino Programm implementiert werden konnte.</w:t>
+      </w:r>
+    </w:p>
+    <w:p>
+      <w:pPr>
+        <w:rPr>
+          <w:lang w:eastAsia="en-US"/>
+        </w:rPr>
+      </w:pPr>
+    </w:p>
+    <w:p>
+      <w:pPr>
+        <w:rPr>
+          <w:b/>
+          <w:bCs/>
+          <w:i/>
+          <w:iCs/>
+        </w:rPr>
+      </w:pPr>
+      <w:r>
+        <w:rPr>
+          <w:b/>
+          <w:bCs/>
+          <w:i/>
+          <w:iCs/>
+        </w:rPr>
+        <w:t xml:space="preserve">NEU: </w:t>
+      </w:r>
+    </w:p>
+    <w:p>
+      <w:r>
+        <w:t xml:space="preserve">Wie schon im Unterkapitel «Bedienkonzept» erwähnt wurde, kann der Nutzer die Zustände über das Keypad wechseln. Dabei ist zu beachten, dass eine gedrückte Taste einen bool’schen Wert von 1 liefert, während das Gegenteil eine Null anzeigt. Doch die eigentliche Challenge für das Programm ist es, herauszufinden von wo die Eingabe kommt – also welcher Knopf gedrückt wurde. Um dies zu bestimmen gibt es zwei Varianten: Entweder man Arbeit mit </w:t>
+      </w:r>
+      <w:r>
+        <w:rPr>
+          <w:b/>
+          <w:bCs/>
+          <w:i/>
+          <w:iCs/>
+        </w:rPr>
+        <w:t>Interrupts</w:t>
+      </w:r>
+      <w:r>
+        <w:t xml:space="preserve"> oder man findet eine Funktion in der Keypad-Bibliothek.</w:t>
+      </w:r>
+    </w:p>
+    <w:p>
+      <w:pPr>
+        <w:pStyle w:val="berschrift1"/>
+      </w:pPr>
+      <w:bookmarkStart w:id="0" w:name="_Toc20835411"/>
+      <w:r>
+        <w:t>Interrupts</w:t>
+      </w:r>
       <w:bookmarkEnd w:id="0"/>
     </w:p>
     <w:p>
@@ -428,23 +476,26 @@
         </w:rPr>
       </w:pPr>
       <w:r>
-        <w:t xml:space="preserve">Aus diesem Grund hat der Autor einen eignen Filter konzipiert, welcher dann im </w:t>
-      </w:r>
-      <w:proofErr w:type="spellStart"/>
-      <w:r>
-        <w:t>Arduino</w:t>
-      </w:r>
-      <w:proofErr w:type="spellEnd"/>
-      <w:r>
-        <w:t xml:space="preserve"> Programm implementiert werden konnte.</w:t>
+        <w:rPr>
+          <w:lang w:eastAsia="en-US"/>
+        </w:rPr>
+        <w:t xml:space="preserve">Beim Auslösen eines Interrupts </w:t>
       </w:r>
     </w:p>
     <w:p>
       <w:pPr>
-        <w:rPr>
-          <w:lang w:eastAsia="en-US"/>
-        </w:rPr>
+        <w:pStyle w:val="berschrift1"/>
       </w:pPr>
+      <w:bookmarkStart w:id="1" w:name="_Toc20835412"/>
+      <w:r>
+        <w:t>F</w:t>
+      </w:r>
+      <w:bookmarkStart w:id="2" w:name="_GoBack"/>
+      <w:bookmarkEnd w:id="2"/>
+      <w:r>
+        <w:t>or-loop</w:t>
+      </w:r>
+      <w:bookmarkEnd w:id="1"/>
     </w:p>
     <w:p/>
     <w:sectPr>
@@ -858,6 +909,28 @@
       <w:lang w:eastAsia="de-DE"/>
     </w:rPr>
   </w:style>
+  <w:style w:type="paragraph" w:styleId="berschrift1">
+    <w:name w:val="heading 1"/>
+    <w:basedOn w:val="Standard"/>
+    <w:next w:val="Standard"/>
+    <w:link w:val="berschrift1Zchn"/>
+    <w:uiPriority w:val="9"/>
+    <w:qFormat/>
+    <w:rsid w:val="007B73EF"/>
+    <w:pPr>
+      <w:keepNext/>
+      <w:keepLines/>
+      <w:spacing w:before="240"/>
+      <w:outlineLvl w:val="0"/>
+    </w:pPr>
+    <w:rPr>
+      <w:rFonts w:eastAsiaTheme="majorEastAsia" w:cstheme="majorBidi"/>
+      <w:color w:val="2F5496" w:themeColor="accent1" w:themeShade="BF"/>
+      <w:sz w:val="32"/>
+      <w:szCs w:val="32"/>
+      <w:lang w:eastAsia="en-US"/>
+    </w:rPr>
+  </w:style>
   <w:style w:type="character" w:default="1" w:styleId="Absatz-Standardschriftart">
     <w:name w:val="Default Paragraph Font"/>
     <w:uiPriority w:val="1"/>
@@ -931,6 +1004,19 @@
       <w:sz w:val="18"/>
       <w:szCs w:val="18"/>
       <w:lang w:eastAsia="de-DE"/>
+    </w:rPr>
+  </w:style>
+  <w:style w:type="character" w:customStyle="1" w:styleId="berschrift1Zchn">
+    <w:name w:val="Überschrift 1 Zchn"/>
+    <w:basedOn w:val="Absatz-Standardschriftart"/>
+    <w:link w:val="berschrift1"/>
+    <w:uiPriority w:val="9"/>
+    <w:rsid w:val="007B73EF"/>
+    <w:rPr>
+      <w:rFonts w:ascii="Times New Roman" w:eastAsiaTheme="majorEastAsia" w:hAnsi="Times New Roman" w:cstheme="majorBidi"/>
+      <w:color w:val="2F5496" w:themeColor="accent1" w:themeShade="BF"/>
+      <w:sz w:val="32"/>
+      <w:szCs w:val="32"/>
     </w:rPr>
   </w:style>
 </w:styles>
@@ -1261,7 +1347,7 @@
 </file>
 
 <file path=customXml/itemProps1.xml><?xml version="1.0" encoding="utf-8"?>
-<ds:datastoreItem xmlns:ds="http://schemas.openxmlformats.org/officeDocument/2006/customXml" ds:itemID="{1CEFF54F-AF3D-4947-B528-F3297D394A69}">
+<ds:datastoreItem xmlns:ds="http://schemas.openxmlformats.org/officeDocument/2006/customXml" ds:itemID="{D065D73D-E19A-8B44-B636-DAC66A0B57CB}">
   <ds:schemaRefs>
     <ds:schemaRef ds:uri="http://schemas.openxmlformats.org/officeDocument/2006/bibliography"/>
   </ds:schemaRefs>

--- a/Texte/ForMoreWords.docx
+++ b/Texte/ForMoreWords.docx
@@ -76,14 +76,27 @@
       <w:r>
         <w:t xml:space="preserve">Abb.  </w:t>
       </w:r>
-      <w:fldSimple w:instr=" SEQ Abb._ \* ARABIC ">
-        <w:r>
-          <w:rPr>
-            <w:noProof/>
-          </w:rPr>
-          <w:t>6</w:t>
-        </w:r>
-      </w:fldSimple>
+      <w:r>
+        <w:fldChar w:fldCharType="begin"/>
+      </w:r>
+      <w:r>
+        <w:instrText xml:space="preserve"> SEQ Abb._ \* ARABIC </w:instrText>
+      </w:r>
+      <w:r>
+        <w:fldChar w:fldCharType="separate"/>
+      </w:r>
+      <w:r>
+        <w:rPr>
+          <w:noProof/>
+        </w:rPr>
+        <w:t>6</w:t>
+      </w:r>
+      <w:r>
+        <w:rPr>
+          <w:noProof/>
+        </w:rPr>
+        <w:fldChar w:fldCharType="end"/>
+      </w:r>
       <w:r>
         <w:t xml:space="preserve"> prinzipieller Aufbau </w:t>
       </w:r>
@@ -487,15 +500,172 @@
         <w:pStyle w:val="berschrift1"/>
       </w:pPr>
       <w:bookmarkStart w:id="1" w:name="_Toc20835412"/>
-      <w:r>
-        <w:t>F</w:t>
+      <w:proofErr w:type="spellStart"/>
+      <w:r>
+        <w:t>For</w:t>
+      </w:r>
+      <w:proofErr w:type="spellEnd"/>
+      <w:r>
+        <w:t>-loop</w:t>
+      </w:r>
+      <w:bookmarkEnd w:id="1"/>
+    </w:p>
+    <w:p>
+      <w:pPr>
+        <w:rPr>
+          <w:b/>
+          <w:bCs/>
+          <w:i/>
+          <w:iCs/>
+          <w:lang w:eastAsia="en-US"/>
+        </w:rPr>
+      </w:pPr>
+      <w:r>
+        <w:rPr>
+          <w:b/>
+          <w:bCs/>
+          <w:i/>
+          <w:iCs/>
+          <w:lang w:eastAsia="en-US"/>
+        </w:rPr>
+        <w:t>NEU:</w:t>
+      </w:r>
+    </w:p>
+    <w:p>
+      <w:pPr>
+        <w:rPr>
+          <w:lang w:eastAsia="en-US"/>
+        </w:rPr>
+      </w:pPr>
+      <w:r>
+        <w:rPr>
+          <w:lang w:eastAsia="en-US"/>
+        </w:rPr>
+        <w:t xml:space="preserve">Das Kapitel </w:t>
+      </w:r>
+      <w:r>
+        <w:rPr>
+          <w:b/>
+          <w:bCs/>
+          <w:i/>
+          <w:iCs/>
+          <w:lang w:eastAsia="en-US"/>
+        </w:rPr>
+        <w:t xml:space="preserve">User Interface mit LCD und </w:t>
+      </w:r>
+      <w:proofErr w:type="spellStart"/>
+      <w:r>
+        <w:rPr>
+          <w:b/>
+          <w:bCs/>
+          <w:i/>
+          <w:iCs/>
+          <w:lang w:eastAsia="en-US"/>
+        </w:rPr>
+        <w:t>Keypad</w:t>
+      </w:r>
+      <w:proofErr w:type="spellEnd"/>
+      <w:r>
+        <w:rPr>
+          <w:b/>
+          <w:bCs/>
+          <w:lang w:eastAsia="en-US"/>
+        </w:rPr>
+        <w:t xml:space="preserve"> </w:t>
+      </w:r>
+      <w:r>
+        <w:rPr>
+          <w:lang w:eastAsia="en-US"/>
+        </w:rPr>
+        <w:t xml:space="preserve">beschreibt das Bedienkonzept und weist insbesondere auf gewisse Schwierigkeiten hin, wie </w:t>
+      </w:r>
+      <w:r>
+        <w:rPr>
+          <w:highlight w:val="yellow"/>
+          <w:lang w:eastAsia="en-US"/>
+        </w:rPr>
+        <w:t>z.B. die Verwendung eines Eingabe-Systems und</w:t>
+      </w:r>
+      <w:r>
+        <w:rPr>
+          <w:lang w:eastAsia="en-US"/>
+        </w:rPr>
+        <w:t xml:space="preserve"> das hin und her wechseln zwischen den verschiedenen Modi. </w:t>
+      </w:r>
+    </w:p>
+    <w:p>
+      <w:pPr>
+        <w:rPr>
+          <w:b/>
+          <w:bCs/>
+          <w:i/>
+          <w:iCs/>
+          <w:lang w:eastAsia="en-US"/>
+        </w:rPr>
+      </w:pPr>
+    </w:p>
+    <w:p>
+      <w:pPr>
+        <w:rPr>
+          <w:b/>
+          <w:bCs/>
+          <w:i/>
+          <w:iCs/>
+          <w:lang w:eastAsia="en-US"/>
+        </w:rPr>
+      </w:pPr>
+      <w:r>
+        <w:rPr>
+          <w:b/>
+          <w:bCs/>
+          <w:i/>
+          <w:iCs/>
+          <w:lang w:eastAsia="en-US"/>
+        </w:rPr>
+        <w:t>NEU:</w:t>
+      </w:r>
+    </w:p>
+    <w:p>
+      <w:pPr>
+        <w:rPr>
+          <w:lang w:eastAsia="en-US"/>
+        </w:rPr>
+      </w:pPr>
+      <w:r>
+        <w:rPr>
+          <w:lang w:eastAsia="en-US"/>
+        </w:rPr>
+        <w:t xml:space="preserve">Das User Interface wurde mittels eines 4x4 </w:t>
+      </w:r>
+      <w:proofErr w:type="spellStart"/>
+      <w:r>
+        <w:rPr>
+          <w:lang w:eastAsia="en-US"/>
+        </w:rPr>
+        <w:t>Keypad</w:t>
+      </w:r>
+      <w:proofErr w:type="spellEnd"/>
+      <w:r>
+        <w:rPr>
+          <w:lang w:eastAsia="en-US"/>
+        </w:rPr>
+        <w:t xml:space="preserve">, welches die Zahlen von 0 bis 9 und die Buchstaben A bis F besitzt, und einem LCD-Display, das eine Anzeige-Matrix von 4x20 Zeichen zur Verfügung </w:t>
+      </w:r>
+      <w:r>
+        <w:rPr>
+          <w:highlight w:val="yellow"/>
+          <w:lang w:eastAsia="en-US"/>
+        </w:rPr>
+        <w:t>stellt und über die I2C-Schnittstelle verbunden werden kann</w:t>
       </w:r>
       <w:bookmarkStart w:id="2" w:name="_GoBack"/>
       <w:bookmarkEnd w:id="2"/>
       <w:r>
-        <w:t>or-loop</w:t>
-      </w:r>
-      <w:bookmarkEnd w:id="1"/>
+        <w:rPr>
+          <w:lang w:eastAsia="en-US"/>
+        </w:rPr>
+        <w:t>, zusammengebaut.</w:t>
+      </w:r>
     </w:p>
     <w:p/>
     <w:sectPr>
@@ -1347,7 +1517,7 @@
 </file>
 
 <file path=customXml/itemProps1.xml><?xml version="1.0" encoding="utf-8"?>
-<ds:datastoreItem xmlns:ds="http://schemas.openxmlformats.org/officeDocument/2006/customXml" ds:itemID="{D065D73D-E19A-8B44-B636-DAC66A0B57CB}">
+<ds:datastoreItem xmlns:ds="http://schemas.openxmlformats.org/officeDocument/2006/customXml" ds:itemID="{BA141EF1-8A3B-764C-BDC7-D6DE9A54520B}">
   <ds:schemaRefs>
     <ds:schemaRef ds:uri="http://schemas.openxmlformats.org/officeDocument/2006/bibliography"/>
   </ds:schemaRefs>
